--- a/documentacion/Detalles de Ejecución.docx
+++ b/documentacion/Detalles de Ejecución.docx
@@ -33,8 +33,16 @@
       <w:pPr>
         <w:spacing w:line="360" w:lineRule="auto"/>
         <w:jc w:val="both"/>
-      </w:pPr>
-      <w:r>
+        <w:rPr>
+          <w:b/>
+          <w:sz w:val="20"/>
+        </w:rPr>
+      </w:pPr>
+      <w:r>
+        <w:rPr>
+          <w:b/>
+          <w:sz w:val="20"/>
+        </w:rPr>
         <w:t>Para la ejecución del proyecto existen los siguientes requisitos:</w:t>
       </w:r>
     </w:p>
@@ -47,11 +55,20 @@
         </w:numPr>
         <w:spacing w:line="360" w:lineRule="auto"/>
         <w:jc w:val="both"/>
-      </w:pPr>
-      <w:r>
+        <w:rPr>
+          <w:sz w:val="20"/>
+        </w:rPr>
+      </w:pPr>
+      <w:r>
+        <w:rPr>
+          <w:sz w:val="20"/>
+        </w:rPr>
         <w:t xml:space="preserve">Eclipse con </w:t>
       </w:r>
       <w:r>
+        <w:rPr>
+          <w:sz w:val="20"/>
+        </w:rPr>
         <w:t>JRE System Library [JavaSE-1.7].</w:t>
       </w:r>
     </w:p>
@@ -64,11 +81,28 @@
         </w:numPr>
         <w:spacing w:line="360" w:lineRule="auto"/>
         <w:jc w:val="both"/>
-      </w:pPr>
-      <w:r>
-        <w:t>JUnit versión 4.0</w:t>
-      </w:r>
-      <w:r>
+        <w:rPr>
+          <w:sz w:val="20"/>
+        </w:rPr>
+      </w:pPr>
+      <w:proofErr w:type="spellStart"/>
+      <w:r>
+        <w:rPr>
+          <w:sz w:val="20"/>
+        </w:rPr>
+        <w:t>JUnit</w:t>
+      </w:r>
+      <w:proofErr w:type="spellEnd"/>
+      <w:r>
+        <w:rPr>
+          <w:sz w:val="20"/>
+        </w:rPr>
+        <w:t xml:space="preserve"> versión 4.0</w:t>
+      </w:r>
+      <w:r>
+        <w:rPr>
+          <w:sz w:val="20"/>
+        </w:rPr>
         <w:t>.</w:t>
       </w:r>
     </w:p>
@@ -76,14 +110,23 @@
       <w:pPr>
         <w:spacing w:line="360" w:lineRule="auto"/>
         <w:jc w:val="both"/>
+        <w:rPr>
+          <w:sz w:val="20"/>
+        </w:rPr>
       </w:pPr>
     </w:p>
     <w:p>
       <w:pPr>
         <w:spacing w:line="360" w:lineRule="auto"/>
         <w:jc w:val="both"/>
-      </w:pPr>
-      <w:r>
+        <w:rPr>
+          <w:sz w:val="20"/>
+        </w:rPr>
+      </w:pPr>
+      <w:r>
+        <w:rPr>
+          <w:sz w:val="20"/>
+        </w:rPr>
         <w:t>Por el resto, tanto la librería de SQLite como la de Gson ya están incluidas en el proyecto, como así también la base de datos completa.</w:t>
       </w:r>
     </w:p>
@@ -91,14 +134,16 @@
       <w:pPr>
         <w:spacing w:line="360" w:lineRule="auto"/>
         <w:jc w:val="both"/>
-      </w:pPr>
-    </w:p>
-    <w:p>
-      <w:pPr>
-        <w:spacing w:line="360" w:lineRule="auto"/>
-        <w:jc w:val="both"/>
-      </w:pPr>
-      <w:r>
+        <w:rPr>
+          <w:b/>
+          <w:sz w:val="20"/>
+        </w:rPr>
+      </w:pPr>
+      <w:r>
+        <w:rPr>
+          <w:b/>
+          <w:sz w:val="20"/>
+        </w:rPr>
         <w:t>Pasos:</w:t>
       </w:r>
     </w:p>
@@ -111,8 +156,14 @@
         </w:numPr>
         <w:spacing w:line="360" w:lineRule="auto"/>
         <w:jc w:val="both"/>
-      </w:pPr>
-      <w:r>
+        <w:rPr>
+          <w:sz w:val="20"/>
+        </w:rPr>
+      </w:pPr>
+      <w:r>
+        <w:rPr>
+          <w:sz w:val="20"/>
+        </w:rPr>
         <w:t>Se debe ejecutar el Servidor y darle al botón “INICIAR”.</w:t>
       </w:r>
     </w:p>
@@ -125,14 +176,26 @@
         </w:numPr>
         <w:spacing w:line="360" w:lineRule="auto"/>
         <w:jc w:val="both"/>
-      </w:pPr>
-      <w:r>
+        <w:rPr>
+          <w:sz w:val="20"/>
+        </w:rPr>
+      </w:pPr>
+      <w:r>
+        <w:rPr>
+          <w:sz w:val="20"/>
+        </w:rPr>
         <w:t xml:space="preserve">Se debe ejecutar el </w:t>
       </w:r>
       <w:r>
+        <w:rPr>
+          <w:sz w:val="20"/>
+        </w:rPr>
         <w:t>MenuInicio, en el paquete “frames”</w:t>
       </w:r>
       <w:r>
+        <w:rPr>
+          <w:sz w:val="20"/>
+        </w:rPr>
         <w:t xml:space="preserve"> (previamente antes ejecutarlo se debe entrar en la carpeta “cliente” del proyecto, donde se encontrará un archivo “config.txt”, ahí se debe indicar la dirección IP de la máquina que hará las funciones de servidor).</w:t>
       </w:r>
     </w:p>
@@ -145,11 +208,20 @@
         </w:numPr>
         <w:spacing w:line="360" w:lineRule="auto"/>
         <w:jc w:val="both"/>
-      </w:pPr>
-      <w:r>
+        <w:rPr>
+          <w:sz w:val="20"/>
+        </w:rPr>
+      </w:pPr>
+      <w:r>
+        <w:rPr>
+          <w:sz w:val="20"/>
+        </w:rPr>
         <w:t>Jugar.</w:t>
       </w:r>
       <w:r>
+        <w:rPr>
+          <w:sz w:val="20"/>
+        </w:rPr>
         <w:t xml:space="preserve"> Movimiento con el click. Al clickear sobre otro personaje, aparece un menú de batalla.</w:t>
       </w:r>
     </w:p>
@@ -162,14 +234,26 @@
         </w:numPr>
         <w:spacing w:line="360" w:lineRule="auto"/>
         <w:jc w:val="both"/>
-      </w:pPr>
-      <w:r>
+        <w:rPr>
+          <w:sz w:val="20"/>
+        </w:rPr>
+      </w:pPr>
+      <w:r>
+        <w:rPr>
+          <w:sz w:val="20"/>
+        </w:rPr>
         <w:t xml:space="preserve">Cerrar </w:t>
       </w:r>
       <w:r>
+        <w:rPr>
+          <w:sz w:val="20"/>
+        </w:rPr>
         <w:t>los frames</w:t>
       </w:r>
       <w:r>
+        <w:rPr>
+          <w:sz w:val="20"/>
+        </w:rPr>
         <w:t>.</w:t>
       </w:r>
     </w:p>
@@ -182,8 +266,14 @@
         </w:numPr>
         <w:spacing w:line="360" w:lineRule="auto"/>
         <w:jc w:val="both"/>
-      </w:pPr>
-      <w:r>
+        <w:rPr>
+          <w:sz w:val="20"/>
+        </w:rPr>
+      </w:pPr>
+      <w:r>
+        <w:rPr>
+          <w:sz w:val="20"/>
+        </w:rPr>
         <w:t>Darle “DETENER” al Servidor.</w:t>
       </w:r>
     </w:p>
@@ -196,23 +286,252 @@
         </w:numPr>
         <w:spacing w:line="360" w:lineRule="auto"/>
         <w:jc w:val="both"/>
-      </w:pPr>
-      <w:r>
+        <w:rPr>
+          <w:sz w:val="20"/>
+        </w:rPr>
+      </w:pPr>
+      <w:r>
+        <w:rPr>
+          <w:sz w:val="20"/>
+        </w:rPr>
         <w:t>Cerrar el Servidor.</w:t>
       </w:r>
     </w:p>
     <w:p>
       <w:pPr>
         <w:spacing w:line="360" w:lineRule="auto"/>
+        <w:rPr>
+          <w:b/>
+          <w:sz w:val="20"/>
+        </w:rPr>
+      </w:pPr>
+    </w:p>
+    <w:p>
+      <w:pPr>
+        <w:spacing w:line="360" w:lineRule="auto"/>
+        <w:rPr>
+          <w:sz w:val="20"/>
+        </w:rPr>
+      </w:pPr>
+      <w:r>
+        <w:rPr>
+          <w:b/>
+          <w:sz w:val="20"/>
+        </w:rPr>
+        <w:t>Consideración especial para desarrolladores:</w:t>
+      </w:r>
+      <w:r>
+        <w:rPr>
+          <w:sz w:val="20"/>
+        </w:rPr>
+        <w:br/>
+        <w:t>Para realizar los test de la capa Servidor y de la capa Cliente se necesitaron las clases de una en la otra</w:t>
+      </w:r>
+      <w:r>
+        <w:rPr>
+          <w:sz w:val="20"/>
+        </w:rPr>
+        <w:t>,</w:t>
+      </w:r>
+      <w:r>
+        <w:rPr>
+          <w:sz w:val="20"/>
+        </w:rPr>
+        <w:t xml:space="preserve"> generando un ciclo.  Para solucionar este error se puede seguir </w:t>
+      </w:r>
+      <w:r>
+        <w:rPr>
+          <w:sz w:val="20"/>
+        </w:rPr>
+        <w:t xml:space="preserve">alguna de </w:t>
+      </w:r>
+      <w:r>
+        <w:rPr>
+          <w:sz w:val="20"/>
+        </w:rPr>
+        <w:t>las siguientes alternativas:</w:t>
+      </w:r>
+    </w:p>
+    <w:p>
+      <w:pPr>
+        <w:pStyle w:val="Prrafodelista"/>
+        <w:numPr>
+          <w:ilvl w:val="0"/>
+          <w:numId w:val="4"/>
+        </w:numPr>
+        <w:spacing w:line="360" w:lineRule="auto"/>
+        <w:rPr>
+          <w:sz w:val="20"/>
+        </w:rPr>
+      </w:pPr>
+      <w:r>
+        <w:rPr>
+          <w:sz w:val="20"/>
+        </w:rPr>
+        <w:t xml:space="preserve">Ir a Propiedades -&gt; Java </w:t>
+      </w:r>
+      <w:proofErr w:type="spellStart"/>
+      <w:r>
+        <w:rPr>
+          <w:sz w:val="20"/>
+        </w:rPr>
+        <w:t>Compiler</w:t>
+      </w:r>
+      <w:proofErr w:type="spellEnd"/>
+      <w:r>
+        <w:rPr>
+          <w:sz w:val="20"/>
+        </w:rPr>
+        <w:t xml:space="preserve"> -&gt; </w:t>
+      </w:r>
+      <w:proofErr w:type="spellStart"/>
+      <w:r>
+        <w:rPr>
+          <w:sz w:val="20"/>
+        </w:rPr>
+        <w:t>Building</w:t>
+      </w:r>
+      <w:proofErr w:type="spellEnd"/>
+      <w:r>
+        <w:rPr>
+          <w:sz w:val="20"/>
+        </w:rPr>
+        <w:t xml:space="preserve"> y marcar la opción </w:t>
+      </w:r>
+      <w:r>
+        <w:rPr>
+          <w:sz w:val="20"/>
+        </w:rPr>
+        <w:t>“</w:t>
+      </w:r>
+      <w:r>
+        <w:rPr>
+          <w:sz w:val="20"/>
+        </w:rPr>
+        <w:t xml:space="preserve">Circular </w:t>
+      </w:r>
+      <w:proofErr w:type="spellStart"/>
+      <w:r>
+        <w:rPr>
+          <w:sz w:val="20"/>
+        </w:rPr>
+        <w:t>Dependencies</w:t>
+      </w:r>
+      <w:proofErr w:type="spellEnd"/>
+      <w:r>
+        <w:rPr>
+          <w:sz w:val="20"/>
+        </w:rPr>
+        <w:t>”</w:t>
+      </w:r>
+      <w:r>
+        <w:rPr>
+          <w:sz w:val="20"/>
+        </w:rPr>
+        <w:t xml:space="preserve"> como </w:t>
+      </w:r>
+      <w:proofErr w:type="spellStart"/>
+      <w:r>
+        <w:rPr>
+          <w:sz w:val="20"/>
+        </w:rPr>
+        <w:t>warning</w:t>
+      </w:r>
+      <w:proofErr w:type="spellEnd"/>
+      <w:r>
+        <w:rPr>
+          <w:sz w:val="20"/>
+        </w:rPr>
+        <w:t>.</w:t>
+      </w:r>
+    </w:p>
+    <w:p>
+      <w:pPr>
+        <w:pStyle w:val="Prrafodelista"/>
+        <w:numPr>
+          <w:ilvl w:val="0"/>
+          <w:numId w:val="4"/>
+        </w:numPr>
+        <w:spacing w:line="360" w:lineRule="auto"/>
+        <w:rPr>
+          <w:sz w:val="20"/>
+        </w:rPr>
+      </w:pPr>
+      <w:r>
+        <w:rPr>
+          <w:sz w:val="20"/>
+        </w:rPr>
+        <w:t xml:space="preserve">Ir a Propiedades -&gt; Java </w:t>
+      </w:r>
+      <w:proofErr w:type="spellStart"/>
+      <w:r>
+        <w:rPr>
+          <w:sz w:val="20"/>
+        </w:rPr>
+        <w:t>Build</w:t>
+      </w:r>
+      <w:proofErr w:type="spellEnd"/>
+      <w:r>
+        <w:rPr>
+          <w:sz w:val="20"/>
+        </w:rPr>
+        <w:t xml:space="preserve"> </w:t>
+      </w:r>
+      <w:proofErr w:type="spellStart"/>
+      <w:r>
+        <w:rPr>
+          <w:sz w:val="20"/>
+        </w:rPr>
+        <w:t>Path</w:t>
+      </w:r>
+      <w:proofErr w:type="spellEnd"/>
+      <w:r>
+        <w:rPr>
+          <w:sz w:val="20"/>
+        </w:rPr>
+        <w:t xml:space="preserve"> -&gt; </w:t>
+      </w:r>
+      <w:proofErr w:type="spellStart"/>
+      <w:r>
+        <w:rPr>
+          <w:sz w:val="20"/>
+        </w:rPr>
+        <w:t>Projects</w:t>
+      </w:r>
+      <w:proofErr w:type="spellEnd"/>
+      <w:r>
+        <w:rPr>
+          <w:sz w:val="20"/>
+        </w:rPr>
+        <w:t xml:space="preserve"> y remover el otro proyecto. Esta opción dejara inutilizables los test de la capa de la cual se quite el otro proyecto.</w:t>
+      </w:r>
+      <w:bookmarkStart w:id="0" w:name="_GoBack"/>
+      <w:bookmarkEnd w:id="0"/>
+    </w:p>
+    <w:p>
+      <w:pPr>
+        <w:spacing w:line="360" w:lineRule="auto"/>
         <w:jc w:val="both"/>
+        <w:rPr>
+          <w:b/>
+          <w:sz w:val="20"/>
+        </w:rPr>
       </w:pPr>
     </w:p>
     <w:p>
       <w:pPr>
         <w:spacing w:line="360" w:lineRule="auto"/>
         <w:jc w:val="both"/>
-      </w:pPr>
-      <w:r>
+        <w:rPr>
+          <w:b/>
+          <w:sz w:val="20"/>
+        </w:rPr>
+      </w:pPr>
+      <w:r>
+        <w:rPr>
+          <w:b/>
+          <w:sz w:val="20"/>
+        </w:rPr>
         <w:t xml:space="preserve">Recomendación: </w:t>
       </w:r>
     </w:p>
@@ -225,16 +544,26 @@
         </w:numPr>
         <w:spacing w:line="360" w:lineRule="auto"/>
         <w:jc w:val="both"/>
-      </w:pPr>
-      <w:r>
+        <w:rPr>
+          <w:sz w:val="20"/>
+        </w:rPr>
+      </w:pPr>
+      <w:r>
+        <w:rPr>
+          <w:sz w:val="20"/>
+        </w:rPr>
         <w:t>No ejecutar un Cliente</w:t>
       </w:r>
       <w:r>
+        <w:rPr>
+          <w:sz w:val="20"/>
+        </w:rPr>
         <w:t xml:space="preserve"> (MenuInicio)</w:t>
       </w:r>
-      <w:bookmarkStart w:id="0" w:name="_GoBack"/>
-      <w:bookmarkEnd w:id="0"/>
-      <w:r>
+      <w:r>
+        <w:rPr>
+          <w:sz w:val="20"/>
+        </w:rPr>
         <w:t xml:space="preserve"> en la misma máquina que se corre el Servidor, ya que en ese caso se produce un error en la mensajería.</w:t>
       </w:r>
     </w:p>
@@ -477,6 +806,119 @@
     </w:lvl>
   </w:abstractNum>
   <w:abstractNum w:abstractNumId="2" w15:restartNumberingAfterBreak="0">
+    <w:nsid w:val="2D5D75A8"/>
+    <w:multiLevelType w:val="hybridMultilevel"/>
+    <w:tmpl w:val="2294E41C"/>
+    <w:lvl w:ilvl="0" w:tplc="0C0A0001">
+      <w:start w:val="1"/>
+      <w:numFmt w:val="bullet"/>
+      <w:lvlText w:val=""/>
+      <w:lvlJc w:val="left"/>
+      <w:pPr>
+        <w:ind w:left="720" w:hanging="360"/>
+      </w:pPr>
+      <w:rPr>
+        <w:rFonts w:ascii="Symbol" w:hAnsi="Symbol" w:hint="default"/>
+      </w:rPr>
+    </w:lvl>
+    <w:lvl w:ilvl="1" w:tplc="2C0A0003" w:tentative="1">
+      <w:start w:val="1"/>
+      <w:numFmt w:val="bullet"/>
+      <w:lvlText w:val="o"/>
+      <w:lvlJc w:val="left"/>
+      <w:pPr>
+        <w:ind w:left="1440" w:hanging="360"/>
+      </w:pPr>
+      <w:rPr>
+        <w:rFonts w:ascii="Courier New" w:hAnsi="Courier New" w:cs="Courier New" w:hint="default"/>
+      </w:rPr>
+    </w:lvl>
+    <w:lvl w:ilvl="2" w:tplc="2C0A0005" w:tentative="1">
+      <w:start w:val="1"/>
+      <w:numFmt w:val="bullet"/>
+      <w:lvlText w:val=""/>
+      <w:lvlJc w:val="left"/>
+      <w:pPr>
+        <w:ind w:left="2160" w:hanging="360"/>
+      </w:pPr>
+      <w:rPr>
+        <w:rFonts w:ascii="Wingdings" w:hAnsi="Wingdings" w:hint="default"/>
+      </w:rPr>
+    </w:lvl>
+    <w:lvl w:ilvl="3" w:tplc="2C0A0001" w:tentative="1">
+      <w:start w:val="1"/>
+      <w:numFmt w:val="bullet"/>
+      <w:lvlText w:val=""/>
+      <w:lvlJc w:val="left"/>
+      <w:pPr>
+        <w:ind w:left="2880" w:hanging="360"/>
+      </w:pPr>
+      <w:rPr>
+        <w:rFonts w:ascii="Symbol" w:hAnsi="Symbol" w:hint="default"/>
+      </w:rPr>
+    </w:lvl>
+    <w:lvl w:ilvl="4" w:tplc="2C0A0003" w:tentative="1">
+      <w:start w:val="1"/>
+      <w:numFmt w:val="bullet"/>
+      <w:lvlText w:val="o"/>
+      <w:lvlJc w:val="left"/>
+      <w:pPr>
+        <w:ind w:left="3600" w:hanging="360"/>
+      </w:pPr>
+      <w:rPr>
+        <w:rFonts w:ascii="Courier New" w:hAnsi="Courier New" w:cs="Courier New" w:hint="default"/>
+      </w:rPr>
+    </w:lvl>
+    <w:lvl w:ilvl="5" w:tplc="2C0A0005" w:tentative="1">
+      <w:start w:val="1"/>
+      <w:numFmt w:val="bullet"/>
+      <w:lvlText w:val=""/>
+      <w:lvlJc w:val="left"/>
+      <w:pPr>
+        <w:ind w:left="4320" w:hanging="360"/>
+      </w:pPr>
+      <w:rPr>
+        <w:rFonts w:ascii="Wingdings" w:hAnsi="Wingdings" w:hint="default"/>
+      </w:rPr>
+    </w:lvl>
+    <w:lvl w:ilvl="6" w:tplc="2C0A0001" w:tentative="1">
+      <w:start w:val="1"/>
+      <w:numFmt w:val="bullet"/>
+      <w:lvlText w:val=""/>
+      <w:lvlJc w:val="left"/>
+      <w:pPr>
+        <w:ind w:left="5040" w:hanging="360"/>
+      </w:pPr>
+      <w:rPr>
+        <w:rFonts w:ascii="Symbol" w:hAnsi="Symbol" w:hint="default"/>
+      </w:rPr>
+    </w:lvl>
+    <w:lvl w:ilvl="7" w:tplc="2C0A0003" w:tentative="1">
+      <w:start w:val="1"/>
+      <w:numFmt w:val="bullet"/>
+      <w:lvlText w:val="o"/>
+      <w:lvlJc w:val="left"/>
+      <w:pPr>
+        <w:ind w:left="5760" w:hanging="360"/>
+      </w:pPr>
+      <w:rPr>
+        <w:rFonts w:ascii="Courier New" w:hAnsi="Courier New" w:cs="Courier New" w:hint="default"/>
+      </w:rPr>
+    </w:lvl>
+    <w:lvl w:ilvl="8" w:tplc="2C0A0005" w:tentative="1">
+      <w:start w:val="1"/>
+      <w:numFmt w:val="bullet"/>
+      <w:lvlText w:val=""/>
+      <w:lvlJc w:val="left"/>
+      <w:pPr>
+        <w:ind w:left="6480" w:hanging="360"/>
+      </w:pPr>
+      <w:rPr>
+        <w:rFonts w:ascii="Wingdings" w:hAnsi="Wingdings" w:hint="default"/>
+      </w:rPr>
+    </w:lvl>
+  </w:abstractNum>
+  <w:abstractNum w:abstractNumId="3" w15:restartNumberingAfterBreak="0">
     <w:nsid w:val="6C251118"/>
     <w:multiLevelType w:val="hybridMultilevel"/>
     <w:tmpl w:val="F27AB62A"/>
@@ -593,10 +1035,13 @@
     <w:abstractNumId w:val="0"/>
   </w:num>
   <w:num w:numId="2">
-    <w:abstractNumId w:val="2"/>
+    <w:abstractNumId w:val="3"/>
   </w:num>
   <w:num w:numId="3">
     <w:abstractNumId w:val="1"/>
+  </w:num>
+  <w:num w:numId="4">
+    <w:abstractNumId w:val="2"/>
   </w:num>
 </w:numbering>
 </file>
